--- a/doc/schema/manager_default_params.docx
+++ b/doc/schema/manager_default_params.docx
@@ -262,6 +262,7 @@
       <w:pPr>
         <w:spacing w:line="320" w:lineRule="exact"/>
         <w:ind w:left="630"/>
+        <w:jc w:val="left"/>
         <w:rPr>
           <w:rFonts w:ascii="Constantia" w:eastAsia="Microsoft YaHei Mono" w:hAnsi="Constantia" w:cs="Consolas"/>
           <w:i/>
@@ -329,6 +330,7 @@
       <w:pPr>
         <w:spacing w:line="320" w:lineRule="exact"/>
         <w:ind w:left="630"/>
+        <w:jc w:val="left"/>
         <w:rPr>
           <w:rFonts w:ascii="Constantia" w:eastAsia="Microsoft YaHei Mono" w:hAnsi="Constantia" w:cs="Consolas"/>
           <w:i/>
@@ -369,6 +371,7 @@
       <w:pPr>
         <w:spacing w:line="320" w:lineRule="exact"/>
         <w:ind w:left="630"/>
+        <w:jc w:val="left"/>
         <w:rPr>
           <w:rFonts w:ascii="Constantia" w:eastAsia="Microsoft YaHei Mono" w:hAnsi="Constantia" w:cs="Consolas"/>
           <w:i/>
@@ -460,7 +463,16 @@
           <w:sz w:val="24"/>
           <w:szCs w:val="21"/>
         </w:rPr>
-        <w:t>default character set utf8</w:t>
+        <w:t xml:space="preserve">default character set </w:t>
+      </w:r>
+      <w:r>
+        <w:rPr>
+          <w:rFonts w:ascii="Constantia" w:eastAsia="Microsoft YaHei Mono" w:hAnsi="Constantia" w:cs="Consolas"/>
+          <w:i/>
+          <w:sz w:val="24"/>
+          <w:szCs w:val="21"/>
+        </w:rPr>
+        <w:t>utf8mb4</w:t>
       </w:r>
     </w:p>
     <w:p>
@@ -481,7 +493,25 @@
           <w:sz w:val="24"/>
           <w:szCs w:val="21"/>
         </w:rPr>
-        <w:t>default collate utf8_bin;</w:t>
+        <w:t xml:space="preserve">default collate </w:t>
+      </w:r>
+      <w:r>
+        <w:rPr>
+          <w:rFonts w:ascii="Constantia" w:eastAsia="Microsoft YaHei Mono" w:hAnsi="Constantia" w:cs="Consolas"/>
+          <w:i/>
+          <w:sz w:val="24"/>
+          <w:szCs w:val="21"/>
+        </w:rPr>
+        <w:t>utf8mb4</w:t>
+      </w:r>
+      <w:r>
+        <w:rPr>
+          <w:rFonts w:ascii="Constantia" w:eastAsia="Microsoft YaHei Mono" w:hAnsi="Constantia" w:cs="Consolas"/>
+          <w:i/>
+          <w:sz w:val="24"/>
+          <w:szCs w:val="21"/>
+        </w:rPr>
+        <w:t>_bin;</w:t>
       </w:r>
     </w:p>
     <w:p>
